--- a/TEMP/input/p061r_LC_ESC_++MHS/tc_p061r.docx
+++ b/TEMP/input/p061r_LC_ESC_++MHS/tc_p061r.docx
@@ -4336,36 +4336,14 @@
     <w:rPrDefault>
       <w:rPr>
         <w:rFonts w:ascii="Arial" w:cs="Arial" w:eastAsia="Arial" w:hAnsi="Arial"/>
-        <w:b w:val="0"/>
-        <w:i w:val="0"/>
-        <w:smallCaps w:val="0"/>
-        <w:strike w:val="0"/>
-        <w:color w:val="000000"/>
         <w:sz w:val="22"/>
         <w:szCs w:val="22"/>
-        <w:u w:val="none"/>
-        <w:shd w:fill="auto" w:val="clear"/>
-        <w:vertAlign w:val="baseline"/>
         <w:lang w:val="en"/>
       </w:rPr>
     </w:rPrDefault>
     <w:pPrDefault>
       <w:pPr>
-        <w:keepNext w:val="0"/>
-        <w:keepLines w:val="0"/>
-        <w:widowControl w:val="1"/>
-        <w:pBdr>
-          <w:top w:space="0" w:sz="0" w:val="nil"/>
-          <w:left w:space="0" w:sz="0" w:val="nil"/>
-          <w:bottom w:space="0" w:sz="0" w:val="nil"/>
-          <w:right w:space="0" w:sz="0" w:val="nil"/>
-          <w:between w:space="0" w:sz="0" w:val="nil"/>
-        </w:pBdr>
-        <w:shd w:fill="auto" w:val="clear"/>
-        <w:spacing w:after="0" w:before="0" w:line="276" w:lineRule="auto"/>
-        <w:ind w:left="0" w:right="0" w:firstLine="0"/>
-        <w:contextualSpacing w:val="0"/>
-        <w:jc w:val="left"/>
+        <w:spacing w:line="276" w:lineRule="auto"/>
       </w:pPr>
     </w:pPrDefault>
   </w:docDefaults>

--- a/TEMP/input/p061r_LC_ESC_++MHS/tc_p061r.docx
+++ b/TEMP/input/p061r_LC_ESC_++MHS/tc_p061r.docx
@@ -750,7 +750,7 @@
           <w:color w:val="000000"/>
           <w:rtl w:val="0"/>
         </w:rPr>
-        <w:t xml:space="preserve"> chascun apart soy en ceste sorte leur</w:t>
+        <w:t xml:space="preserve"> chascun a part soy en ceste sorte leur</w:t>
       </w:r>
       <w:r>
         <w:rPr>
@@ -1159,7 +1159,7 @@
           <w:color w:val="000000"/>
           <w:rtl w:val="0"/>
         </w:rPr>
-        <w:t xml:space="preserve">rehaulssements comme lentour des yeux Et puys sur ceste</w:t>
+        <w:t xml:space="preserve">rehaulssements comme lentour des yeulx Et puys sur ceste</w:t>
       </w:r>
       <w:r>
         <w:rPr>
@@ -1490,7 +1490,7 @@
           <w:color w:val="000000"/>
           <w:rtl w:val="0"/>
         </w:rPr>
-        <w:t xml:space="preserve">tent de la </w:t>
+        <w:t xml:space="preserve">teint de la </w:t>
       </w:r>
       <w:r>
         <w:rPr>

--- a/TEMP/input/p061r_LC_ESC_++MHS/tc_p061r.docx
+++ b/TEMP/input/p061r_LC_ESC_++MHS/tc_p061r.docx
@@ -216,24 +216,7 @@
           <w:szCs w:val="18"/>
           <w:rtl w:val="0"/>
         </w:rPr>
-        <w:t xml:space="preserve">&lt;id&gt;</w:t>
-      </w:r>
-      <w:r>
-        <w:rPr>
-          <w:color w:val="000000"/>
-          <w:rtl w:val="0"/>
-        </w:rPr>
-        <w:t xml:space="preserve">p060v_4</w:t>
-      </w:r>
-      <w:r>
-        <w:rPr>
-          <w:rFonts w:ascii="Courier New" w:cs="Courier New" w:eastAsia="Courier New" w:hAnsi="Courier New"/>
-          <w:color w:val="7f6000"/>
-          <w:sz w:val="18"/>
-          <w:szCs w:val="18"/>
-          <w:rtl w:val="0"/>
-        </w:rPr>
-        <w:t xml:space="preserve">&lt;/id&gt;</w:t>
+        <w:t xml:space="preserve">&lt;id&gt;p060v_4&lt;/id&gt;</w:t>
       </w:r>
       <w:r>
         <w:rPr>
@@ -944,24 +927,7 @@
           <w:szCs w:val="18"/>
           <w:rtl w:val="0"/>
         </w:rPr>
-        <w:t xml:space="preserve">&lt;id&gt;</w:t>
-      </w:r>
-      <w:r>
-        <w:rPr>
-          <w:color w:val="000000"/>
-          <w:rtl w:val="0"/>
-        </w:rPr>
-        <w:t xml:space="preserve">p061r_1</w:t>
-      </w:r>
-      <w:r>
-        <w:rPr>
-          <w:rFonts w:ascii="Courier New" w:cs="Courier New" w:eastAsia="Courier New" w:hAnsi="Courier New"/>
-          <w:color w:val="7f6000"/>
-          <w:sz w:val="18"/>
-          <w:szCs w:val="18"/>
-          <w:rtl w:val="0"/>
-        </w:rPr>
-        <w:t xml:space="preserve">&lt;/id&gt;</w:t>
+        <w:t xml:space="preserve">&lt;id&gt;p061r_1&lt;/id&gt;</w:t>
       </w:r>
       <w:r>
         <w:rPr>
@@ -2293,24 +2259,7 @@
           <w:szCs w:val="18"/>
           <w:rtl w:val="0"/>
         </w:rPr>
-        <w:t xml:space="preserve">&lt;id&gt;</w:t>
-      </w:r>
-      <w:r>
-        <w:rPr>
-          <w:color w:val="000000"/>
-          <w:rtl w:val="0"/>
-        </w:rPr>
-        <w:t xml:space="preserve">p061r_2</w:t>
-      </w:r>
-      <w:r>
-        <w:rPr>
-          <w:rFonts w:ascii="Courier New" w:cs="Courier New" w:eastAsia="Courier New" w:hAnsi="Courier New"/>
-          <w:color w:val="7f6000"/>
-          <w:sz w:val="18"/>
-          <w:szCs w:val="18"/>
-          <w:rtl w:val="0"/>
-        </w:rPr>
-        <w:t xml:space="preserve">&lt;/id&gt;</w:t>
+        <w:t xml:space="preserve">&lt;id&gt;p061r_2&lt;/id&gt;</w:t>
       </w:r>
       <w:r>
         <w:rPr>
@@ -2936,15 +2885,32 @@
           <w:szCs w:val="18"/>
           <w:rtl w:val="0"/>
         </w:rPr>
-        <w:t xml:space="preserve">&lt;id&gt;</w:t>
-      </w:r>
-      <w:r>
-        <w:rPr>
-          <w:color w:val="000000"/>
-          <w:rtl w:val="0"/>
-        </w:rPr>
-        <w:t xml:space="preserve">p061r_3</w:t>
-      </w:r>
+        <w:t xml:space="preserve">&lt;id&gt;p061r_3&lt;/id&gt;</w:t>
+      </w:r>
+      <w:r>
+        <w:rPr>
+          <w:rtl w:val="0"/>
+        </w:rPr>
+      </w:r>
+    </w:p>
+    <w:p>
+      <w:pPr>
+        <w:keepNext w:val="0"/>
+        <w:keepLines w:val="0"/>
+        <w:widowControl w:val="0"/>
+        <w:pBdr>
+          <w:top w:space="0" w:sz="0" w:val="nil"/>
+          <w:left w:space="0" w:sz="0" w:val="nil"/>
+          <w:bottom w:space="0" w:sz="0" w:val="nil"/>
+          <w:right w:space="0" w:sz="0" w:val="nil"/>
+          <w:between w:space="0" w:sz="0" w:val="nil"/>
+        </w:pBdr>
+        <w:shd w:fill="auto" w:val="clear"/>
+        <w:contextualSpacing w:val="0"/>
+        <w:rPr>
+          <w:color w:val="000000"/>
+        </w:rPr>
+      </w:pPr>
       <w:r>
         <w:rPr>
           <w:rFonts w:ascii="Courier New" w:cs="Courier New" w:eastAsia="Courier New" w:hAnsi="Courier New"/>
@@ -2953,32 +2919,35 @@
           <w:szCs w:val="18"/>
           <w:rtl w:val="0"/>
         </w:rPr>
-        <w:t xml:space="preserve">&lt;/id&gt;</w:t>
-      </w:r>
-      <w:r>
-        <w:rPr>
-          <w:rtl w:val="0"/>
-        </w:rPr>
-      </w:r>
-    </w:p>
-    <w:p>
-      <w:pPr>
-        <w:keepNext w:val="0"/>
-        <w:keepLines w:val="0"/>
-        <w:widowControl w:val="0"/>
-        <w:pBdr>
-          <w:top w:space="0" w:sz="0" w:val="nil"/>
-          <w:left w:space="0" w:sz="0" w:val="nil"/>
-          <w:bottom w:space="0" w:sz="0" w:val="nil"/>
-          <w:right w:space="0" w:sz="0" w:val="nil"/>
-          <w:between w:space="0" w:sz="0" w:val="nil"/>
-        </w:pBdr>
-        <w:shd w:fill="auto" w:val="clear"/>
-        <w:contextualSpacing w:val="0"/>
-        <w:rPr>
-          <w:color w:val="000000"/>
-        </w:rPr>
-      </w:pPr>
+        <w:t xml:space="preserve">&lt;head&gt;</w:t>
+      </w:r>
+      <w:r>
+        <w:rPr>
+          <w:rFonts w:ascii="Courier New" w:cs="Courier New" w:eastAsia="Courier New" w:hAnsi="Courier New"/>
+          <w:color w:val="0000ff"/>
+          <w:sz w:val="18"/>
+          <w:szCs w:val="18"/>
+          <w:rtl w:val="0"/>
+        </w:rPr>
+        <w:t xml:space="preserve">&lt;m&gt;</w:t>
+      </w:r>
+      <w:r>
+        <w:rPr>
+          <w:color w:val="000000"/>
+          <w:rtl w:val="0"/>
+        </w:rPr>
+        <w:t xml:space="preserve">Blanc de plomb</w:t>
+      </w:r>
+      <w:r>
+        <w:rPr>
+          <w:rFonts w:ascii="Courier New" w:cs="Courier New" w:eastAsia="Courier New" w:hAnsi="Courier New"/>
+          <w:color w:val="0000ff"/>
+          <w:sz w:val="18"/>
+          <w:szCs w:val="18"/>
+          <w:rtl w:val="0"/>
+        </w:rPr>
+        <w:t xml:space="preserve">&lt;/m&gt;</w:t>
+      </w:r>
       <w:r>
         <w:rPr>
           <w:rFonts w:ascii="Courier New" w:cs="Courier New" w:eastAsia="Courier New" w:hAnsi="Courier New"/>
@@ -2987,7 +2956,154 @@
           <w:szCs w:val="18"/>
           <w:rtl w:val="0"/>
         </w:rPr>
-        <w:t xml:space="preserve">&lt;head&gt;</w:t>
+        <w:t xml:space="preserve">&lt;/head&gt;</w:t>
+      </w:r>
+      <w:r>
+        <w:rPr>
+          <w:rtl w:val="0"/>
+        </w:rPr>
+      </w:r>
+    </w:p>
+    <w:p>
+      <w:pPr>
+        <w:keepNext w:val="0"/>
+        <w:keepLines w:val="0"/>
+        <w:widowControl w:val="0"/>
+        <w:pBdr>
+          <w:top w:space="0" w:sz="0" w:val="nil"/>
+          <w:left w:space="0" w:sz="0" w:val="nil"/>
+          <w:bottom w:space="0" w:sz="0" w:val="nil"/>
+          <w:right w:space="0" w:sz="0" w:val="nil"/>
+          <w:between w:space="0" w:sz="0" w:val="nil"/>
+        </w:pBdr>
+        <w:shd w:fill="auto" w:val="clear"/>
+        <w:contextualSpacing w:val="0"/>
+        <w:rPr>
+          <w:color w:val="000000"/>
+        </w:rPr>
+      </w:pPr>
+      <w:r>
+        <w:rPr>
+          <w:rtl w:val="0"/>
+        </w:rPr>
+      </w:r>
+    </w:p>
+    <w:p>
+      <w:pPr>
+        <w:keepNext w:val="0"/>
+        <w:keepLines w:val="0"/>
+        <w:widowControl w:val="0"/>
+        <w:pBdr>
+          <w:top w:space="0" w:sz="0" w:val="nil"/>
+          <w:left w:space="0" w:sz="0" w:val="nil"/>
+          <w:bottom w:space="0" w:sz="0" w:val="nil"/>
+          <w:right w:space="0" w:sz="0" w:val="nil"/>
+          <w:between w:space="0" w:sz="0" w:val="nil"/>
+        </w:pBdr>
+        <w:shd w:fill="auto" w:val="clear"/>
+        <w:contextualSpacing w:val="0"/>
+        <w:rPr>
+          <w:color w:val="000000"/>
+        </w:rPr>
+      </w:pPr>
+      <w:r>
+        <w:rPr>
+          <w:rFonts w:ascii="Courier New" w:cs="Courier New" w:eastAsia="Courier New" w:hAnsi="Courier New"/>
+          <w:color w:val="7f6000"/>
+          <w:sz w:val="18"/>
+          <w:szCs w:val="18"/>
+          <w:rtl w:val="0"/>
+        </w:rPr>
+        <w:t xml:space="preserve">&lt;ab&gt;</w:t>
+      </w:r>
+      <w:r>
+        <w:rPr>
+          <w:color w:val="000000"/>
+          <w:rtl w:val="0"/>
+        </w:rPr>
+        <w:t xml:space="preserve">Sans cestuy la tu ne peulx travailler en petit en quoy il fault</w:t>
+      </w:r>
+      <w:r>
+        <w:rPr>
+          <w:rFonts w:ascii="Courier New" w:cs="Courier New" w:eastAsia="Courier New" w:hAnsi="Courier New"/>
+          <w:color w:val="a9a9a9"/>
+          <w:sz w:val="18"/>
+          <w:szCs w:val="18"/>
+          <w:rtl w:val="0"/>
+        </w:rPr>
+        <w:t xml:space="preserve">&lt;lb/&gt;</w:t>
+      </w:r>
+      <w:r>
+        <w:rPr>
+          <w:rtl w:val="0"/>
+        </w:rPr>
+      </w:r>
+    </w:p>
+    <w:p>
+      <w:pPr>
+        <w:keepNext w:val="0"/>
+        <w:keepLines w:val="0"/>
+        <w:widowControl w:val="0"/>
+        <w:pBdr>
+          <w:top w:space="0" w:sz="0" w:val="nil"/>
+          <w:left w:space="0" w:sz="0" w:val="nil"/>
+          <w:bottom w:space="0" w:sz="0" w:val="nil"/>
+          <w:right w:space="0" w:sz="0" w:val="nil"/>
+          <w:between w:space="0" w:sz="0" w:val="nil"/>
+        </w:pBdr>
+        <w:shd w:fill="auto" w:val="clear"/>
+        <w:contextualSpacing w:val="0"/>
+        <w:rPr>
+          <w:color w:val="000000"/>
+        </w:rPr>
+      </w:pPr>
+      <w:r>
+        <w:rPr>
+          <w:color w:val="000000"/>
+          <w:rtl w:val="0"/>
+        </w:rPr>
+        <w:t xml:space="preserve">avecq grande curiosite adoulcir Or tu ne le peulx faire avecq</w:t>
+      </w:r>
+      <w:r>
+        <w:rPr>
+          <w:rFonts w:ascii="Courier New" w:cs="Courier New" w:eastAsia="Courier New" w:hAnsi="Courier New"/>
+          <w:color w:val="a9a9a9"/>
+          <w:sz w:val="18"/>
+          <w:szCs w:val="18"/>
+          <w:rtl w:val="0"/>
+        </w:rPr>
+        <w:t xml:space="preserve">&lt;lb/&gt;</w:t>
+      </w:r>
+      <w:r>
+        <w:rPr>
+          <w:rtl w:val="0"/>
+        </w:rPr>
+      </w:r>
+    </w:p>
+    <w:p>
+      <w:pPr>
+        <w:keepNext w:val="0"/>
+        <w:keepLines w:val="0"/>
+        <w:widowControl w:val="0"/>
+        <w:pBdr>
+          <w:top w:space="0" w:sz="0" w:val="nil"/>
+          <w:left w:space="0" w:sz="0" w:val="nil"/>
+          <w:bottom w:space="0" w:sz="0" w:val="nil"/>
+          <w:right w:space="0" w:sz="0" w:val="nil"/>
+          <w:between w:space="0" w:sz="0" w:val="nil"/>
+        </w:pBdr>
+        <w:shd w:fill="auto" w:val="clear"/>
+        <w:contextualSpacing w:val="0"/>
+        <w:rPr>
+          <w:color w:val="000000"/>
+        </w:rPr>
+      </w:pPr>
+      <w:r>
+        <w:rPr>
+          <w:color w:val="000000"/>
+          <w:rtl w:val="0"/>
+        </w:rPr>
+        <w:t xml:space="preserve">la </w:t>
       </w:r>
       <w:r>
         <w:rPr>
@@ -3004,7 +3120,7 @@
           <w:color w:val="000000"/>
           <w:rtl w:val="0"/>
         </w:rPr>
-        <w:t xml:space="preserve">Blanc de plomb</w:t>
+        <w:t xml:space="preserve">ceruse</w:t>
       </w:r>
       <w:r>
         <w:rPr>
@@ -3018,38 +3134,21 @@
       </w:r>
       <w:r>
         <w:rPr>
+          <w:color w:val="000000"/>
+          <w:rtl w:val="0"/>
+        </w:rPr>
+        <w:t xml:space="preserve"> pourceque elle nha pas asses de corps</w:t>
+      </w:r>
+      <w:r>
+        <w:rPr>
           <w:rFonts w:ascii="Courier New" w:cs="Courier New" w:eastAsia="Courier New" w:hAnsi="Courier New"/>
           <w:color w:val="7f6000"/>
           <w:sz w:val="18"/>
           <w:szCs w:val="18"/>
           <w:rtl w:val="0"/>
         </w:rPr>
-        <w:t xml:space="preserve">&lt;/head&gt;</w:t>
-      </w:r>
-      <w:r>
-        <w:rPr>
-          <w:rtl w:val="0"/>
-        </w:rPr>
-      </w:r>
-    </w:p>
-    <w:p>
-      <w:pPr>
-        <w:keepNext w:val="0"/>
-        <w:keepLines w:val="0"/>
-        <w:widowControl w:val="0"/>
-        <w:pBdr>
-          <w:top w:space="0" w:sz="0" w:val="nil"/>
-          <w:left w:space="0" w:sz="0" w:val="nil"/>
-          <w:bottom w:space="0" w:sz="0" w:val="nil"/>
-          <w:right w:space="0" w:sz="0" w:val="nil"/>
-          <w:between w:space="0" w:sz="0" w:val="nil"/>
-        </w:pBdr>
-        <w:shd w:fill="auto" w:val="clear"/>
-        <w:contextualSpacing w:val="0"/>
-        <w:rPr>
-          <w:color w:val="000000"/>
-        </w:rPr>
-      </w:pPr>
+        <w:t xml:space="preserve">&lt;/ab&gt;</w:t>
+      </w:r>
       <w:r>
         <w:rPr>
           <w:rtl w:val="0"/>
@@ -3082,131 +3181,56 @@
           <w:szCs w:val="18"/>
           <w:rtl w:val="0"/>
         </w:rPr>
-        <w:t xml:space="preserve">&lt;ab&gt;</w:t>
-      </w:r>
-      <w:r>
-        <w:rPr>
-          <w:color w:val="000000"/>
-          <w:rtl w:val="0"/>
-        </w:rPr>
-        <w:t xml:space="preserve">Sans cestuy la tu ne peulx travailler en petit en quoy il fault</w:t>
-      </w:r>
-      <w:r>
-        <w:rPr>
-          <w:rFonts w:ascii="Courier New" w:cs="Courier New" w:eastAsia="Courier New" w:hAnsi="Courier New"/>
-          <w:color w:val="a9a9a9"/>
-          <w:sz w:val="18"/>
-          <w:szCs w:val="18"/>
-          <w:rtl w:val="0"/>
-        </w:rPr>
-        <w:t xml:space="preserve">&lt;lb/&gt;</w:t>
-      </w:r>
-      <w:r>
-        <w:rPr>
-          <w:rtl w:val="0"/>
-        </w:rPr>
-      </w:r>
-    </w:p>
-    <w:p>
-      <w:pPr>
-        <w:keepNext w:val="0"/>
-        <w:keepLines w:val="0"/>
-        <w:widowControl w:val="0"/>
-        <w:pBdr>
-          <w:top w:space="0" w:sz="0" w:val="nil"/>
-          <w:left w:space="0" w:sz="0" w:val="nil"/>
-          <w:bottom w:space="0" w:sz="0" w:val="nil"/>
-          <w:right w:space="0" w:sz="0" w:val="nil"/>
-          <w:between w:space="0" w:sz="0" w:val="nil"/>
-        </w:pBdr>
-        <w:shd w:fill="auto" w:val="clear"/>
-        <w:contextualSpacing w:val="0"/>
-        <w:rPr>
-          <w:color w:val="000000"/>
-        </w:rPr>
-      </w:pPr>
-      <w:r>
-        <w:rPr>
-          <w:color w:val="000000"/>
-          <w:rtl w:val="0"/>
-        </w:rPr>
-        <w:t xml:space="preserve">avecq grande curiosite adoulcir Or tu ne le peulx faire avecq</w:t>
-      </w:r>
-      <w:r>
-        <w:rPr>
-          <w:rFonts w:ascii="Courier New" w:cs="Courier New" w:eastAsia="Courier New" w:hAnsi="Courier New"/>
-          <w:color w:val="a9a9a9"/>
-          <w:sz w:val="18"/>
-          <w:szCs w:val="18"/>
-          <w:rtl w:val="0"/>
-        </w:rPr>
-        <w:t xml:space="preserve">&lt;lb/&gt;</w:t>
-      </w:r>
-      <w:r>
-        <w:rPr>
-          <w:rtl w:val="0"/>
-        </w:rPr>
-      </w:r>
-    </w:p>
-    <w:p>
-      <w:pPr>
-        <w:keepNext w:val="0"/>
-        <w:keepLines w:val="0"/>
-        <w:widowControl w:val="0"/>
-        <w:pBdr>
-          <w:top w:space="0" w:sz="0" w:val="nil"/>
-          <w:left w:space="0" w:sz="0" w:val="nil"/>
-          <w:bottom w:space="0" w:sz="0" w:val="nil"/>
-          <w:right w:space="0" w:sz="0" w:val="nil"/>
-          <w:between w:space="0" w:sz="0" w:val="nil"/>
-        </w:pBdr>
-        <w:shd w:fill="auto" w:val="clear"/>
-        <w:contextualSpacing w:val="0"/>
-        <w:rPr>
-          <w:color w:val="000000"/>
-        </w:rPr>
-      </w:pPr>
-      <w:r>
-        <w:rPr>
-          <w:color w:val="000000"/>
-          <w:rtl w:val="0"/>
-        </w:rPr>
-        <w:t xml:space="preserve">la </w:t>
-      </w:r>
-      <w:r>
-        <w:rPr>
-          <w:rFonts w:ascii="Courier New" w:cs="Courier New" w:eastAsia="Courier New" w:hAnsi="Courier New"/>
-          <w:color w:val="0000ff"/>
-          <w:sz w:val="18"/>
-          <w:szCs w:val="18"/>
-          <w:rtl w:val="0"/>
-        </w:rPr>
-        <w:t xml:space="preserve">&lt;m&gt;</w:t>
-      </w:r>
-      <w:r>
-        <w:rPr>
-          <w:color w:val="000000"/>
-          <w:rtl w:val="0"/>
-        </w:rPr>
-        <w:t xml:space="preserve">ceruse</w:t>
-      </w:r>
-      <w:r>
-        <w:rPr>
-          <w:rFonts w:ascii="Courier New" w:cs="Courier New" w:eastAsia="Courier New" w:hAnsi="Courier New"/>
-          <w:color w:val="0000ff"/>
-          <w:sz w:val="18"/>
-          <w:szCs w:val="18"/>
-          <w:rtl w:val="0"/>
-        </w:rPr>
-        <w:t xml:space="preserve">&lt;/m&gt;</w:t>
-      </w:r>
-      <w:r>
-        <w:rPr>
-          <w:color w:val="000000"/>
-          <w:rtl w:val="0"/>
-        </w:rPr>
-        <w:t xml:space="preserve"> pourceque elle nha pas asses de corps</w:t>
-      </w:r>
+        <w:t xml:space="preserve">&lt;/div&gt;</w:t>
+      </w:r>
+      <w:r>
+        <w:rPr>
+          <w:rtl w:val="0"/>
+        </w:rPr>
+      </w:r>
+    </w:p>
+    <w:p>
+      <w:pPr>
+        <w:keepNext w:val="0"/>
+        <w:keepLines w:val="0"/>
+        <w:widowControl w:val="0"/>
+        <w:pBdr>
+          <w:top w:space="0" w:sz="0" w:val="nil"/>
+          <w:left w:space="0" w:sz="0" w:val="nil"/>
+          <w:bottom w:space="0" w:sz="0" w:val="nil"/>
+          <w:right w:space="0" w:sz="0" w:val="nil"/>
+          <w:between w:space="0" w:sz="0" w:val="nil"/>
+        </w:pBdr>
+        <w:shd w:fill="auto" w:val="clear"/>
+        <w:contextualSpacing w:val="0"/>
+        <w:rPr>
+          <w:color w:val="000000"/>
+        </w:rPr>
+      </w:pPr>
+      <w:r>
+        <w:rPr>
+          <w:rtl w:val="0"/>
+        </w:rPr>
+      </w:r>
+    </w:p>
+    <w:p>
+      <w:pPr>
+        <w:keepNext w:val="0"/>
+        <w:keepLines w:val="0"/>
+        <w:widowControl w:val="0"/>
+        <w:pBdr>
+          <w:top w:space="0" w:sz="0" w:val="nil"/>
+          <w:left w:space="0" w:sz="0" w:val="nil"/>
+          <w:bottom w:space="0" w:sz="0" w:val="nil"/>
+          <w:right w:space="0" w:sz="0" w:val="nil"/>
+          <w:between w:space="0" w:sz="0" w:val="nil"/>
+        </w:pBdr>
+        <w:shd w:fill="auto" w:val="clear"/>
+        <w:contextualSpacing w:val="0"/>
+        <w:rPr>
+          <w:color w:val="000000"/>
+        </w:rPr>
+      </w:pPr>
       <w:r>
         <w:rPr>
           <w:rFonts w:ascii="Courier New" w:cs="Courier New" w:eastAsia="Courier New" w:hAnsi="Courier New"/>
@@ -3215,7 +3239,7 @@
           <w:szCs w:val="18"/>
           <w:rtl w:val="0"/>
         </w:rPr>
-        <w:t xml:space="preserve">&lt;/ab&gt;</w:t>
+        <w:t xml:space="preserve">&lt;div&gt;</w:t>
       </w:r>
       <w:r>
         <w:rPr>
@@ -3249,116 +3273,7 @@
           <w:szCs w:val="18"/>
           <w:rtl w:val="0"/>
         </w:rPr>
-        <w:t xml:space="preserve">&lt;/div&gt;</w:t>
-      </w:r>
-      <w:r>
-        <w:rPr>
-          <w:rtl w:val="0"/>
-        </w:rPr>
-      </w:r>
-    </w:p>
-    <w:p>
-      <w:pPr>
-        <w:keepNext w:val="0"/>
-        <w:keepLines w:val="0"/>
-        <w:widowControl w:val="0"/>
-        <w:pBdr>
-          <w:top w:space="0" w:sz="0" w:val="nil"/>
-          <w:left w:space="0" w:sz="0" w:val="nil"/>
-          <w:bottom w:space="0" w:sz="0" w:val="nil"/>
-          <w:right w:space="0" w:sz="0" w:val="nil"/>
-          <w:between w:space="0" w:sz="0" w:val="nil"/>
-        </w:pBdr>
-        <w:shd w:fill="auto" w:val="clear"/>
-        <w:contextualSpacing w:val="0"/>
-        <w:rPr>
-          <w:color w:val="000000"/>
-        </w:rPr>
-      </w:pPr>
-      <w:r>
-        <w:rPr>
-          <w:rtl w:val="0"/>
-        </w:rPr>
-      </w:r>
-    </w:p>
-    <w:p>
-      <w:pPr>
-        <w:keepNext w:val="0"/>
-        <w:keepLines w:val="0"/>
-        <w:widowControl w:val="0"/>
-        <w:pBdr>
-          <w:top w:space="0" w:sz="0" w:val="nil"/>
-          <w:left w:space="0" w:sz="0" w:val="nil"/>
-          <w:bottom w:space="0" w:sz="0" w:val="nil"/>
-          <w:right w:space="0" w:sz="0" w:val="nil"/>
-          <w:between w:space="0" w:sz="0" w:val="nil"/>
-        </w:pBdr>
-        <w:shd w:fill="auto" w:val="clear"/>
-        <w:contextualSpacing w:val="0"/>
-        <w:rPr>
-          <w:color w:val="000000"/>
-        </w:rPr>
-      </w:pPr>
-      <w:r>
-        <w:rPr>
-          <w:rFonts w:ascii="Courier New" w:cs="Courier New" w:eastAsia="Courier New" w:hAnsi="Courier New"/>
-          <w:color w:val="7f6000"/>
-          <w:sz w:val="18"/>
-          <w:szCs w:val="18"/>
-          <w:rtl w:val="0"/>
-        </w:rPr>
-        <w:t xml:space="preserve">&lt;div&gt;</w:t>
-      </w:r>
-      <w:r>
-        <w:rPr>
-          <w:rtl w:val="0"/>
-        </w:rPr>
-      </w:r>
-    </w:p>
-    <w:p>
-      <w:pPr>
-        <w:keepNext w:val="0"/>
-        <w:keepLines w:val="0"/>
-        <w:widowControl w:val="0"/>
-        <w:pBdr>
-          <w:top w:space="0" w:sz="0" w:val="nil"/>
-          <w:left w:space="0" w:sz="0" w:val="nil"/>
-          <w:bottom w:space="0" w:sz="0" w:val="nil"/>
-          <w:right w:space="0" w:sz="0" w:val="nil"/>
-          <w:between w:space="0" w:sz="0" w:val="nil"/>
-        </w:pBdr>
-        <w:shd w:fill="auto" w:val="clear"/>
-        <w:contextualSpacing w:val="0"/>
-        <w:rPr>
-          <w:color w:val="000000"/>
-        </w:rPr>
-      </w:pPr>
-      <w:r>
-        <w:rPr>
-          <w:rFonts w:ascii="Courier New" w:cs="Courier New" w:eastAsia="Courier New" w:hAnsi="Courier New"/>
-          <w:color w:val="7f6000"/>
-          <w:sz w:val="18"/>
-          <w:szCs w:val="18"/>
-          <w:rtl w:val="0"/>
-        </w:rPr>
-        <w:t xml:space="preserve">&lt;id&gt;</w:t>
-      </w:r>
-      <w:r>
-        <w:rPr>
-          <w:color w:val="000000"/>
-          <w:rtl w:val="0"/>
-        </w:rPr>
-        <w:t xml:space="preserve">p061r_4</w:t>
-      </w:r>
-      <w:r>
-        <w:rPr>
-          <w:rFonts w:ascii="Courier New" w:cs="Courier New" w:eastAsia="Courier New" w:hAnsi="Courier New"/>
-          <w:color w:val="7f6000"/>
-          <w:sz w:val="18"/>
-          <w:szCs w:val="18"/>
-          <w:rtl w:val="0"/>
-        </w:rPr>
-        <w:t xml:space="preserve">&lt;/id&gt;</w:t>
+        <w:t xml:space="preserve">&lt;id&gt;p061r_4&lt;/id&gt;</w:t>
       </w:r>
       <w:r>
         <w:rPr>

--- a/TEMP/input/p061r_LC_ESC_++MHS/tc_p061r.docx
+++ b/TEMP/input/p061r_LC_ESC_++MHS/tc_p061r.docx
@@ -1367,7 +1367,41 @@
           <w:color w:val="000000"/>
           <w:rtl w:val="0"/>
         </w:rPr>
-        <w:t xml:space="preserve"> faict une belle carnation vifve retirant</w:t>
+        <w:t xml:space="preserve"> faict une belle carnation </w:t>
+      </w:r>
+      <w:r>
+        <w:rPr>
+          <w:rFonts w:ascii="Courier New" w:cs="Courier New" w:eastAsia="Courier New" w:hAnsi="Courier New"/>
+          <w:color w:val="a91111"/>
+          <w:sz w:val="18"/>
+          <w:szCs w:val="18"/>
+          <w:rtl w:val="0"/>
+        </w:rPr>
+        <w:t xml:space="preserve">&lt;del&gt;</w:t>
+      </w:r>
+      <w:r>
+        <w:rPr>
+          <w:color w:val="000000"/>
+          <w:rtl w:val="0"/>
+        </w:rPr>
+        <w:t xml:space="preserve">re</w:t>
+      </w:r>
+      <w:r>
+        <w:rPr>
+          <w:rFonts w:ascii="Courier New" w:cs="Courier New" w:eastAsia="Courier New" w:hAnsi="Courier New"/>
+          <w:color w:val="a91111"/>
+          <w:sz w:val="18"/>
+          <w:szCs w:val="18"/>
+          <w:rtl w:val="0"/>
+        </w:rPr>
+        <w:t xml:space="preserve">&lt;/del&gt;</w:t>
+      </w:r>
+      <w:r>
+        <w:rPr>
+          <w:color w:val="000000"/>
+          <w:rtl w:val="0"/>
+        </w:rPr>
+        <w:t xml:space="preserve">vifve retirant</w:t>
       </w:r>
       <w:r>
         <w:rPr>
@@ -1817,9 +1851,9 @@
       <w:r>
         <w:rPr>
           <w:rFonts w:ascii="Courier New" w:cs="Courier New" w:eastAsia="Courier New" w:hAnsi="Courier New"/>
-          <w:color w:val="0000ff"/>
-          <w:sz w:val="18"/>
-          <w:szCs w:val="18"/>
+          <w:color w:val="a9a9a9"/>
+          <w:sz w:val="14"/>
+          <w:szCs w:val="14"/>
           <w:rtl w:val="0"/>
         </w:rPr>
         <w:t xml:space="preserve">&lt;exp&gt;</w:t>
@@ -1834,9 +1868,9 @@
       <w:r>
         <w:rPr>
           <w:rFonts w:ascii="Courier New" w:cs="Courier New" w:eastAsia="Courier New" w:hAnsi="Courier New"/>
-          <w:color w:val="0000ff"/>
-          <w:sz w:val="18"/>
-          <w:szCs w:val="18"/>
+          <w:color w:val="a9a9a9"/>
+          <w:sz w:val="14"/>
+          <w:szCs w:val="14"/>
           <w:rtl w:val="0"/>
         </w:rPr>
         <w:t xml:space="preserve">&lt;/exp&gt;</w:t>
@@ -3710,86 +3744,19 @@
       <w:r>
         <w:rPr>
           <w:rFonts w:ascii="Courier New" w:cs="Courier New" w:eastAsia="Courier New" w:hAnsi="Courier New"/>
-          <w:color w:val="0000ff"/>
-          <w:sz w:val="18"/>
-          <w:szCs w:val="18"/>
-          <w:rtl w:val="0"/>
-        </w:rPr>
-        <w:t xml:space="preserve">&lt;exp&gt;</w:t>
-      </w:r>
-      <w:r>
-        <w:rPr>
-          <w:color w:val="000000"/>
-          <w:rtl w:val="0"/>
-        </w:rPr>
-        <w:t xml:space="preserve">mm</w:t>
-      </w:r>
-      <w:r>
-        <w:rPr>
-          <w:rFonts w:ascii="Courier New" w:cs="Courier New" w:eastAsia="Courier New" w:hAnsi="Courier New"/>
-          <w:color w:val="0000ff"/>
-          <w:sz w:val="18"/>
-          <w:szCs w:val="18"/>
-          <w:rtl w:val="0"/>
-        </w:rPr>
-        <w:t xml:space="preserve">&lt;/exp&gt;</w:t>
-      </w:r>
-      <w:r>
-        <w:rPr>
-          <w:color w:val="000000"/>
-          <w:rtl w:val="0"/>
-        </w:rPr>
-        <w:t xml:space="preserve">e en pante ainsy </w:t>
-      </w:r>
-      <w:r>
-        <w:rPr>
-          <w:rFonts w:ascii="Courier New" w:cs="Courier New" w:eastAsia="Courier New" w:hAnsi="Courier New"/>
-          <w:color w:val="0000ff"/>
-          <w:sz w:val="18"/>
-          <w:szCs w:val="18"/>
-          <w:rtl w:val="0"/>
-        </w:rPr>
-        <w:t xml:space="preserve">&lt;figure&gt;</w:t>
-      </w:r>
-      <w:r>
-        <w:rPr>
-          <w:rFonts w:ascii="Courier New" w:cs="Courier New" w:eastAsia="Courier New" w:hAnsi="Courier New"/>
-          <w:color w:val="7f6000"/>
-          <w:sz w:val="18"/>
-          <w:szCs w:val="18"/>
-          <w:rtl w:val="0"/>
-        </w:rPr>
-        <w:t xml:space="preserve">&lt;id&gt;</w:t>
-      </w:r>
-      <w:r>
-        <w:rPr>
-          <w:rFonts w:ascii="Courier New" w:cs="Courier New" w:eastAsia="Courier New" w:hAnsi="Courier New"/>
           <w:color w:val="a9a9a9"/>
           <w:sz w:val="14"/>
           <w:szCs w:val="14"/>
           <w:rtl w:val="0"/>
         </w:rPr>
-        <w:t xml:space="preserve">fig_p061r_2</w:t>
-      </w:r>
-      <w:r>
-        <w:rPr>
-          <w:rFonts w:ascii="Courier New" w:cs="Courier New" w:eastAsia="Courier New" w:hAnsi="Courier New"/>
-          <w:color w:val="7f6000"/>
-          <w:sz w:val="18"/>
-          <w:szCs w:val="18"/>
-          <w:rtl w:val="0"/>
-        </w:rPr>
-        <w:t xml:space="preserve">&lt;/id&gt;</w:t>
-      </w:r>
-      <w:r>
-        <w:rPr>
-          <w:rFonts w:ascii="Courier New" w:cs="Courier New" w:eastAsia="Courier New" w:hAnsi="Courier New"/>
-          <w:color w:val="0000ff"/>
-          <w:sz w:val="18"/>
-          <w:szCs w:val="18"/>
-          <w:rtl w:val="0"/>
-        </w:rPr>
-        <w:t xml:space="preserve">&lt;link&gt;</w:t>
+        <w:t xml:space="preserve">&lt;exp&gt;</w:t>
+      </w:r>
+      <w:r>
+        <w:rPr>
+          <w:color w:val="000000"/>
+          <w:rtl w:val="0"/>
+        </w:rPr>
+        <w:t xml:space="preserve">mm</w:t>
       </w:r>
       <w:r>
         <w:rPr>
@@ -3799,6 +3766,73 @@
           <w:szCs w:val="14"/>
           <w:rtl w:val="0"/>
         </w:rPr>
+        <w:t xml:space="preserve">&lt;/exp&gt;</w:t>
+      </w:r>
+      <w:r>
+        <w:rPr>
+          <w:color w:val="000000"/>
+          <w:rtl w:val="0"/>
+        </w:rPr>
+        <w:t xml:space="preserve">e en pante ainsy </w:t>
+      </w:r>
+      <w:r>
+        <w:rPr>
+          <w:rFonts w:ascii="Courier New" w:cs="Courier New" w:eastAsia="Courier New" w:hAnsi="Courier New"/>
+          <w:color w:val="0000ff"/>
+          <w:sz w:val="18"/>
+          <w:szCs w:val="18"/>
+          <w:rtl w:val="0"/>
+        </w:rPr>
+        <w:t xml:space="preserve">&lt;figure&gt;</w:t>
+      </w:r>
+      <w:r>
+        <w:rPr>
+          <w:rFonts w:ascii="Courier New" w:cs="Courier New" w:eastAsia="Courier New" w:hAnsi="Courier New"/>
+          <w:color w:val="7f6000"/>
+          <w:sz w:val="18"/>
+          <w:szCs w:val="18"/>
+          <w:rtl w:val="0"/>
+        </w:rPr>
+        <w:t xml:space="preserve">&lt;id&gt;</w:t>
+      </w:r>
+      <w:r>
+        <w:rPr>
+          <w:rFonts w:ascii="Courier New" w:cs="Courier New" w:eastAsia="Courier New" w:hAnsi="Courier New"/>
+          <w:color w:val="a9a9a9"/>
+          <w:sz w:val="14"/>
+          <w:szCs w:val="14"/>
+          <w:rtl w:val="0"/>
+        </w:rPr>
+        <w:t xml:space="preserve">fig_p061r_2</w:t>
+      </w:r>
+      <w:r>
+        <w:rPr>
+          <w:rFonts w:ascii="Courier New" w:cs="Courier New" w:eastAsia="Courier New" w:hAnsi="Courier New"/>
+          <w:color w:val="7f6000"/>
+          <w:sz w:val="18"/>
+          <w:szCs w:val="18"/>
+          <w:rtl w:val="0"/>
+        </w:rPr>
+        <w:t xml:space="preserve">&lt;/id&gt;</w:t>
+      </w:r>
+      <w:r>
+        <w:rPr>
+          <w:rFonts w:ascii="Courier New" w:cs="Courier New" w:eastAsia="Courier New" w:hAnsi="Courier New"/>
+          <w:color w:val="0000ff"/>
+          <w:sz w:val="18"/>
+          <w:szCs w:val="18"/>
+          <w:rtl w:val="0"/>
+        </w:rPr>
+        <w:t xml:space="preserve">&lt;link&gt;</w:t>
+      </w:r>
+      <w:r>
+        <w:rPr>
+          <w:rFonts w:ascii="Courier New" w:cs="Courier New" w:eastAsia="Courier New" w:hAnsi="Courier New"/>
+          <w:color w:val="a9a9a9"/>
+          <w:sz w:val="14"/>
+          <w:szCs w:val="14"/>
+          <w:rtl w:val="0"/>
+        </w:rPr>
         <w:t xml:space="preserve">https://drive.google.com/open?id=0B9-oNrvWdlO5a0g1a0hvTUdHRFE</w:t>
       </w:r>
       <w:r>
@@ -4030,9 +4064,9 @@
       <w:r>
         <w:rPr>
           <w:rFonts w:ascii="Courier New" w:cs="Courier New" w:eastAsia="Courier New" w:hAnsi="Courier New"/>
-          <w:color w:val="0000ff"/>
-          <w:sz w:val="18"/>
-          <w:szCs w:val="18"/>
+          <w:color w:val="a9a9a9"/>
+          <w:sz w:val="14"/>
+          <w:szCs w:val="14"/>
           <w:rtl w:val="0"/>
         </w:rPr>
         <w:t xml:space="preserve">&lt;exp&gt;</w:t>
@@ -4047,9 +4081,9 @@
       <w:r>
         <w:rPr>
           <w:rFonts w:ascii="Courier New" w:cs="Courier New" w:eastAsia="Courier New" w:hAnsi="Courier New"/>
-          <w:color w:val="0000ff"/>
-          <w:sz w:val="18"/>
-          <w:szCs w:val="18"/>
+          <w:color w:val="a9a9a9"/>
+          <w:sz w:val="14"/>
+          <w:szCs w:val="14"/>
           <w:rtl w:val="0"/>
         </w:rPr>
         <w:t xml:space="preserve">&lt;/exp&gt;</w:t>

--- a/TEMP/input/p061r_LC_ESC_++MHS/tc_p061r.docx
+++ b/TEMP/input/p061r_LC_ESC_++MHS/tc_p061r.docx
@@ -1673,7 +1673,13 @@
           <w:color w:val="000000"/>
           <w:rtl w:val="0"/>
         </w:rPr>
-        <w:t xml:space="preserve">left-top</w:t>
+        <w:t xml:space="preserve">left-</w:t>
+      </w:r>
+      <w:r>
+        <w:rPr>
+          <w:rtl w:val="0"/>
+        </w:rPr>
+        <w:t xml:space="preserve">middle</w:t>
       </w:r>
       <w:r>
         <w:rPr>
@@ -1707,6 +1713,34 @@
           <w:color w:val="000000"/>
         </w:rPr>
       </w:pPr>
+      <w:r>
+        <w:rPr>
+          <w:rFonts w:ascii="Courier New" w:cs="Courier New" w:eastAsia="Courier New" w:hAnsi="Courier New"/>
+          <w:color w:val="0000ff"/>
+          <w:sz w:val="18"/>
+          <w:szCs w:val="18"/>
+          <w:rtl w:val="0"/>
+        </w:rPr>
+        <w:t xml:space="preserve">&lt;comment&gt;</w:t>
+      </w:r>
+      <w:r>
+        <w:rPr>
+          <w:sz w:val="16"/>
+          <w:szCs w:val="16"/>
+          <w:rtl w:val="0"/>
+        </w:rPr>
+        <w:t xml:space="preserve">c_061r_04</w:t>
+      </w:r>
+      <w:r>
+        <w:rPr>
+          <w:rFonts w:ascii="Courier New" w:cs="Courier New" w:eastAsia="Courier New" w:hAnsi="Courier New"/>
+          <w:color w:val="0000ff"/>
+          <w:sz w:val="18"/>
+          <w:szCs w:val="18"/>
+          <w:rtl w:val="0"/>
+        </w:rPr>
+        <w:t xml:space="preserve">&lt;/comment&gt;</w:t>
+      </w:r>
       <w:commentRangeStart w:id="0"/>
       <w:r>
         <w:rPr>
@@ -4212,7 +4246,7 @@
     </w:p>
     <w:sectPr>
       <w:pgSz w:h="15840" w:w="12240"/>
-      <w:pgMar w:bottom="1440" w:top="1440" w:left="1440" w:right="1440" w:header="0"/>
+      <w:pgMar w:bottom="1440" w:top="1440" w:left="1440" w:right="1440" w:header="0" w:footer="720"/>
       <w:pgNumType w:start="1"/>
     </w:sectPr>
   </w:body>

--- a/TEMP/input/p061r_LC_ESC_++MHS/tc_p061r.docx
+++ b/TEMP/input/p061r_LC_ESC_++MHS/tc_p061r.docx
@@ -15,7 +15,6 @@
           <w:between w:space="0" w:sz="0" w:val="nil"/>
         </w:pBdr>
         <w:shd w:fill="auto" w:val="clear"/>
-        <w:contextualSpacing w:val="0"/>
         <w:rPr>
           <w:color w:val="000000"/>
         </w:rPr>
@@ -66,7 +65,6 @@
           <w:between w:space="0" w:sz="0" w:val="nil"/>
         </w:pBdr>
         <w:shd w:fill="auto" w:val="clear"/>
-        <w:contextualSpacing w:val="0"/>
         <w:rPr>
           <w:color w:val="000000"/>
         </w:rPr>
@@ -117,7 +115,6 @@
           <w:between w:space="0" w:sz="0" w:val="nil"/>
         </w:pBdr>
         <w:shd w:fill="auto" w:val="clear"/>
-        <w:contextualSpacing w:val="0"/>
         <w:rPr/>
       </w:pPr>
       <w:r>
@@ -139,7 +136,6 @@
           <w:between w:space="0" w:sz="0" w:val="nil"/>
         </w:pBdr>
         <w:shd w:fill="auto" w:val="clear"/>
-        <w:contextualSpacing w:val="0"/>
         <w:rPr/>
       </w:pPr>
       <w:r>
@@ -171,7 +167,6 @@
           <w:between w:space="0" w:sz="0" w:val="nil"/>
         </w:pBdr>
         <w:shd w:fill="auto" w:val="clear"/>
-        <w:contextualSpacing w:val="0"/>
         <w:rPr/>
       </w:pPr>
       <w:r>
@@ -203,7 +198,6 @@
           <w:between w:space="0" w:sz="0" w:val="nil"/>
         </w:pBdr>
         <w:shd w:fill="auto" w:val="clear"/>
-        <w:contextualSpacing w:val="0"/>
         <w:rPr>
           <w:color w:val="000000"/>
         </w:rPr>
@@ -237,7 +231,6 @@
           <w:between w:space="0" w:sz="0" w:val="nil"/>
         </w:pBdr>
         <w:shd w:fill="auto" w:val="clear"/>
-        <w:contextualSpacing w:val="0"/>
         <w:rPr>
           <w:color w:val="000000"/>
         </w:rPr>
@@ -331,7 +324,6 @@
           <w:between w:space="0" w:sz="0" w:val="nil"/>
         </w:pBdr>
         <w:shd w:fill="auto" w:val="clear"/>
-        <w:contextualSpacing w:val="0"/>
         <w:rPr>
           <w:color w:val="000000"/>
         </w:rPr>
@@ -389,7 +381,6 @@
           <w:between w:space="0" w:sz="0" w:val="nil"/>
         </w:pBdr>
         <w:shd w:fill="auto" w:val="clear"/>
-        <w:contextualSpacing w:val="0"/>
         <w:rPr>
           <w:color w:val="000000"/>
         </w:rPr>
@@ -464,7 +455,6 @@
           <w:between w:space="0" w:sz="0" w:val="nil"/>
         </w:pBdr>
         <w:shd w:fill="auto" w:val="clear"/>
-        <w:contextualSpacing w:val="0"/>
         <w:rPr>
           <w:color w:val="000000"/>
         </w:rPr>
@@ -522,7 +512,6 @@
           <w:between w:space="0" w:sz="0" w:val="nil"/>
         </w:pBdr>
         <w:shd w:fill="auto" w:val="clear"/>
-        <w:contextualSpacing w:val="0"/>
         <w:rPr>
           <w:color w:val="000000"/>
         </w:rPr>
@@ -563,7 +552,6 @@
           <w:between w:space="0" w:sz="0" w:val="nil"/>
         </w:pBdr>
         <w:shd w:fill="auto" w:val="clear"/>
-        <w:contextualSpacing w:val="0"/>
         <w:rPr>
           <w:color w:val="000000"/>
         </w:rPr>
@@ -604,7 +592,6 @@
           <w:between w:space="0" w:sz="0" w:val="nil"/>
         </w:pBdr>
         <w:shd w:fill="auto" w:val="clear"/>
-        <w:contextualSpacing w:val="0"/>
         <w:rPr>
           <w:color w:val="000000"/>
         </w:rPr>
@@ -645,7 +632,6 @@
           <w:between w:space="0" w:sz="0" w:val="nil"/>
         </w:pBdr>
         <w:shd w:fill="auto" w:val="clear"/>
-        <w:contextualSpacing w:val="0"/>
         <w:rPr>
           <w:color w:val="000000"/>
         </w:rPr>
@@ -764,7 +750,6 @@
           <w:between w:space="0" w:sz="0" w:val="nil"/>
         </w:pBdr>
         <w:shd w:fill="auto" w:val="clear"/>
-        <w:contextualSpacing w:val="0"/>
         <w:rPr>
           <w:color w:val="000000"/>
         </w:rPr>
@@ -822,7 +807,6 @@
           <w:between w:space="0" w:sz="0" w:val="nil"/>
         </w:pBdr>
         <w:shd w:fill="auto" w:val="clear"/>
-        <w:contextualSpacing w:val="0"/>
         <w:rPr>
           <w:color w:val="000000"/>
         </w:rPr>
@@ -856,31 +840,29 @@
           <w:between w:space="0" w:sz="0" w:val="nil"/>
         </w:pBdr>
         <w:shd w:fill="auto" w:val="clear"/>
-        <w:contextualSpacing w:val="0"/>
-        <w:rPr>
-          <w:color w:val="000000"/>
-        </w:rPr>
-      </w:pPr>
-      <w:r>
-        <w:rPr>
-          <w:rtl w:val="0"/>
-        </w:rPr>
-      </w:r>
-    </w:p>
-    <w:p>
-      <w:pPr>
-        <w:keepNext w:val="0"/>
-        <w:keepLines w:val="0"/>
-        <w:widowControl w:val="0"/>
-        <w:pBdr>
-          <w:top w:space="0" w:sz="0" w:val="nil"/>
-          <w:left w:space="0" w:sz="0" w:val="nil"/>
-          <w:bottom w:space="0" w:sz="0" w:val="nil"/>
-          <w:right w:space="0" w:sz="0" w:val="nil"/>
-          <w:between w:space="0" w:sz="0" w:val="nil"/>
-        </w:pBdr>
-        <w:shd w:fill="auto" w:val="clear"/>
-        <w:contextualSpacing w:val="0"/>
+        <w:rPr>
+          <w:color w:val="000000"/>
+        </w:rPr>
+      </w:pPr>
+      <w:r>
+        <w:rPr>
+          <w:rtl w:val="0"/>
+        </w:rPr>
+      </w:r>
+    </w:p>
+    <w:p>
+      <w:pPr>
+        <w:keepNext w:val="0"/>
+        <w:keepLines w:val="0"/>
+        <w:widowControl w:val="0"/>
+        <w:pBdr>
+          <w:top w:space="0" w:sz="0" w:val="nil"/>
+          <w:left w:space="0" w:sz="0" w:val="nil"/>
+          <w:bottom w:space="0" w:sz="0" w:val="nil"/>
+          <w:right w:space="0" w:sz="0" w:val="nil"/>
+          <w:between w:space="0" w:sz="0" w:val="nil"/>
+        </w:pBdr>
+        <w:shd w:fill="auto" w:val="clear"/>
         <w:rPr>
           <w:color w:val="000000"/>
         </w:rPr>
@@ -914,7 +896,6 @@
           <w:between w:space="0" w:sz="0" w:val="nil"/>
         </w:pBdr>
         <w:shd w:fill="auto" w:val="clear"/>
-        <w:contextualSpacing w:val="0"/>
         <w:rPr>
           <w:color w:val="000000"/>
         </w:rPr>
@@ -948,7 +929,6 @@
           <w:between w:space="0" w:sz="0" w:val="nil"/>
         </w:pBdr>
         <w:shd w:fill="auto" w:val="clear"/>
-        <w:contextualSpacing w:val="0"/>
         <w:rPr>
           <w:color w:val="000000"/>
         </w:rPr>
@@ -999,31 +979,29 @@
           <w:between w:space="0" w:sz="0" w:val="nil"/>
         </w:pBdr>
         <w:shd w:fill="auto" w:val="clear"/>
-        <w:contextualSpacing w:val="0"/>
-        <w:rPr>
-          <w:color w:val="000000"/>
-        </w:rPr>
-      </w:pPr>
-      <w:r>
-        <w:rPr>
-          <w:rtl w:val="0"/>
-        </w:rPr>
-      </w:r>
-    </w:p>
-    <w:p>
-      <w:pPr>
-        <w:keepNext w:val="0"/>
-        <w:keepLines w:val="0"/>
-        <w:widowControl w:val="0"/>
-        <w:pBdr>
-          <w:top w:space="0" w:sz="0" w:val="nil"/>
-          <w:left w:space="0" w:sz="0" w:val="nil"/>
-          <w:bottom w:space="0" w:sz="0" w:val="nil"/>
-          <w:right w:space="0" w:sz="0" w:val="nil"/>
-          <w:between w:space="0" w:sz="0" w:val="nil"/>
-        </w:pBdr>
-        <w:shd w:fill="auto" w:val="clear"/>
-        <w:contextualSpacing w:val="0"/>
+        <w:rPr>
+          <w:color w:val="000000"/>
+        </w:rPr>
+      </w:pPr>
+      <w:r>
+        <w:rPr>
+          <w:rtl w:val="0"/>
+        </w:rPr>
+      </w:r>
+    </w:p>
+    <w:p>
+      <w:pPr>
+        <w:keepNext w:val="0"/>
+        <w:keepLines w:val="0"/>
+        <w:widowControl w:val="0"/>
+        <w:pBdr>
+          <w:top w:space="0" w:sz="0" w:val="nil"/>
+          <w:left w:space="0" w:sz="0" w:val="nil"/>
+          <w:bottom w:space="0" w:sz="0" w:val="nil"/>
+          <w:right w:space="0" w:sz="0" w:val="nil"/>
+          <w:between w:space="0" w:sz="0" w:val="nil"/>
+        </w:pBdr>
+        <w:shd w:fill="auto" w:val="clear"/>
         <w:rPr>
           <w:color w:val="000000"/>
         </w:rPr>
@@ -1074,7 +1052,6 @@
           <w:between w:space="0" w:sz="0" w:val="nil"/>
         </w:pBdr>
         <w:shd w:fill="auto" w:val="clear"/>
-        <w:contextualSpacing w:val="0"/>
         <w:rPr>
           <w:color w:val="000000"/>
         </w:rPr>
@@ -1115,7 +1092,6 @@
           <w:between w:space="0" w:sz="0" w:val="nil"/>
         </w:pBdr>
         <w:shd w:fill="auto" w:val="clear"/>
-        <w:contextualSpacing w:val="0"/>
         <w:rPr>
           <w:color w:val="000000"/>
         </w:rPr>
@@ -1156,7 +1132,6 @@
           <w:between w:space="0" w:sz="0" w:val="nil"/>
         </w:pBdr>
         <w:shd w:fill="auto" w:val="clear"/>
-        <w:contextualSpacing w:val="0"/>
         <w:rPr>
           <w:color w:val="000000"/>
         </w:rPr>
@@ -1197,7 +1172,6 @@
           <w:between w:space="0" w:sz="0" w:val="nil"/>
         </w:pBdr>
         <w:shd w:fill="auto" w:val="clear"/>
-        <w:contextualSpacing w:val="0"/>
         <w:rPr>
           <w:color w:val="000000"/>
         </w:rPr>
@@ -1272,7 +1246,6 @@
           <w:between w:space="0" w:sz="0" w:val="nil"/>
         </w:pBdr>
         <w:shd w:fill="auto" w:val="clear"/>
-        <w:contextualSpacing w:val="0"/>
         <w:rPr>
           <w:color w:val="000000"/>
         </w:rPr>
@@ -1313,7 +1286,6 @@
           <w:between w:space="0" w:sz="0" w:val="nil"/>
         </w:pBdr>
         <w:shd w:fill="auto" w:val="clear"/>
-        <w:contextualSpacing w:val="0"/>
         <w:rPr>
           <w:color w:val="000000"/>
         </w:rPr>
@@ -1432,7 +1404,6 @@
           <w:between w:space="0" w:sz="0" w:val="nil"/>
         </w:pBdr>
         <w:shd w:fill="auto" w:val="clear"/>
-        <w:contextualSpacing w:val="0"/>
         <w:rPr>
           <w:color w:val="000000"/>
         </w:rPr>
@@ -1599,29 +1570,27 @@
           <w:between w:space="0" w:sz="0" w:val="nil"/>
         </w:pBdr>
         <w:shd w:fill="auto" w:val="clear"/>
-        <w:contextualSpacing w:val="0"/>
-        <w:rPr>
-          <w:color w:val="000000"/>
-        </w:rPr>
-      </w:pPr>
-      <w:r>
-        <w:rPr>
-          <w:rtl w:val="0"/>
-        </w:rPr>
-      </w:r>
-    </w:p>
-    <w:p>
-      <w:pPr>
-        <w:widowControl w:val="0"/>
-        <w:pBdr>
-          <w:top w:space="0" w:sz="0" w:val="nil"/>
-          <w:left w:space="0" w:sz="0" w:val="nil"/>
-          <w:bottom w:space="0" w:sz="0" w:val="nil"/>
-          <w:right w:space="0" w:sz="0" w:val="nil"/>
-          <w:between w:space="0" w:sz="0" w:val="nil"/>
-        </w:pBdr>
-        <w:shd w:fill="auto" w:val="clear"/>
-        <w:contextualSpacing w:val="0"/>
+        <w:rPr>
+          <w:color w:val="000000"/>
+        </w:rPr>
+      </w:pPr>
+      <w:r>
+        <w:rPr>
+          <w:rtl w:val="0"/>
+        </w:rPr>
+      </w:r>
+    </w:p>
+    <w:p>
+      <w:pPr>
+        <w:widowControl w:val="0"/>
+        <w:pBdr>
+          <w:top w:space="0" w:sz="0" w:val="nil"/>
+          <w:left w:space="0" w:sz="0" w:val="nil"/>
+          <w:bottom w:space="0" w:sz="0" w:val="nil"/>
+          <w:right w:space="0" w:sz="0" w:val="nil"/>
+          <w:between w:space="0" w:sz="0" w:val="nil"/>
+        </w:pBdr>
+        <w:shd w:fill="auto" w:val="clear"/>
         <w:rPr>
           <w:color w:val="000000"/>
         </w:rPr>
@@ -1653,7 +1622,6 @@
           <w:between w:space="0" w:sz="0" w:val="nil"/>
         </w:pBdr>
         <w:shd w:fill="auto" w:val="clear"/>
-        <w:contextualSpacing w:val="0"/>
         <w:rPr>
           <w:color w:val="000000"/>
         </w:rPr>
@@ -1708,7 +1676,6 @@
           <w:between w:space="0" w:sz="0" w:val="nil"/>
         </w:pBdr>
         <w:shd w:fill="auto" w:val="clear"/>
-        <w:contextualSpacing w:val="0"/>
         <w:rPr>
           <w:color w:val="000000"/>
         </w:rPr>
@@ -1792,7 +1759,6 @@
           <w:between w:space="0" w:sz="0" w:val="nil"/>
         </w:pBdr>
         <w:shd w:fill="auto" w:val="clear"/>
-        <w:contextualSpacing w:val="0"/>
         <w:rPr>
           <w:color w:val="000000"/>
         </w:rPr>
@@ -1831,7 +1797,6 @@
           <w:between w:space="0" w:sz="0" w:val="nil"/>
         </w:pBdr>
         <w:shd w:fill="auto" w:val="clear"/>
-        <w:contextualSpacing w:val="0"/>
         <w:rPr>
           <w:color w:val="000000"/>
         </w:rPr>
@@ -1870,7 +1835,6 @@
           <w:between w:space="0" w:sz="0" w:val="nil"/>
         </w:pBdr>
         <w:shd w:fill="auto" w:val="clear"/>
-        <w:contextualSpacing w:val="0"/>
         <w:rPr>
           <w:color w:val="000000"/>
         </w:rPr>
@@ -1977,7 +1941,6 @@
           <w:between w:space="0" w:sz="0" w:val="nil"/>
         </w:pBdr>
         <w:shd w:fill="auto" w:val="clear"/>
-        <w:contextualSpacing w:val="0"/>
         <w:rPr>
           <w:color w:val="000000"/>
         </w:rPr>
@@ -2043,7 +2006,6 @@
           <w:between w:space="0" w:sz="0" w:val="nil"/>
         </w:pBdr>
         <w:shd w:fill="auto" w:val="clear"/>
-        <w:contextualSpacing w:val="0"/>
         <w:rPr>
           <w:color w:val="000000"/>
         </w:rPr>
@@ -2109,7 +2071,6 @@
           <w:between w:space="0" w:sz="0" w:val="nil"/>
         </w:pBdr>
         <w:shd w:fill="auto" w:val="clear"/>
-        <w:contextualSpacing w:val="0"/>
         <w:rPr>
           <w:color w:val="000000"/>
         </w:rPr>
@@ -2148,7 +2109,6 @@
           <w:between w:space="0" w:sz="0" w:val="nil"/>
         </w:pBdr>
         <w:shd w:fill="auto" w:val="clear"/>
-        <w:contextualSpacing w:val="0"/>
         <w:rPr>
           <w:color w:val="000000"/>
         </w:rPr>
@@ -2187,7 +2147,6 @@
           <w:between w:space="0" w:sz="0" w:val="nil"/>
         </w:pBdr>
         <w:shd w:fill="auto" w:val="clear"/>
-        <w:contextualSpacing w:val="0"/>
         <w:rPr>
           <w:color w:val="000000"/>
         </w:rPr>
@@ -2226,7 +2185,6 @@
           <w:between w:space="0" w:sz="0" w:val="nil"/>
         </w:pBdr>
         <w:shd w:fill="auto" w:val="clear"/>
-        <w:contextualSpacing w:val="0"/>
         <w:rPr>
           <w:color w:val="000000"/>
         </w:rPr>
@@ -2258,29 +2216,27 @@
           <w:between w:space="0" w:sz="0" w:val="nil"/>
         </w:pBdr>
         <w:shd w:fill="auto" w:val="clear"/>
-        <w:contextualSpacing w:val="0"/>
-        <w:rPr>
-          <w:color w:val="000000"/>
-        </w:rPr>
-      </w:pPr>
-      <w:r>
-        <w:rPr>
-          <w:rtl w:val="0"/>
-        </w:rPr>
-      </w:r>
-    </w:p>
-    <w:p>
-      <w:pPr>
-        <w:widowControl w:val="0"/>
-        <w:pBdr>
-          <w:top w:space="0" w:sz="0" w:val="nil"/>
-          <w:left w:space="0" w:sz="0" w:val="nil"/>
-          <w:bottom w:space="0" w:sz="0" w:val="nil"/>
-          <w:right w:space="0" w:sz="0" w:val="nil"/>
-          <w:between w:space="0" w:sz="0" w:val="nil"/>
-        </w:pBdr>
-        <w:shd w:fill="auto" w:val="clear"/>
-        <w:contextualSpacing w:val="0"/>
+        <w:rPr>
+          <w:color w:val="000000"/>
+        </w:rPr>
+      </w:pPr>
+      <w:r>
+        <w:rPr>
+          <w:rtl w:val="0"/>
+        </w:rPr>
+      </w:r>
+    </w:p>
+    <w:p>
+      <w:pPr>
+        <w:widowControl w:val="0"/>
+        <w:pBdr>
+          <w:top w:space="0" w:sz="0" w:val="nil"/>
+          <w:left w:space="0" w:sz="0" w:val="nil"/>
+          <w:bottom w:space="0" w:sz="0" w:val="nil"/>
+          <w:right w:space="0" w:sz="0" w:val="nil"/>
+          <w:between w:space="0" w:sz="0" w:val="nil"/>
+        </w:pBdr>
+        <w:shd w:fill="auto" w:val="clear"/>
         <w:rPr>
           <w:color w:val="000000"/>
         </w:rPr>
@@ -2314,7 +2270,6 @@
           <w:between w:space="0" w:sz="0" w:val="nil"/>
         </w:pBdr>
         <w:shd w:fill="auto" w:val="clear"/>
-        <w:contextualSpacing w:val="0"/>
         <w:rPr>
           <w:color w:val="000000"/>
         </w:rPr>
@@ -2348,7 +2303,6 @@
           <w:between w:space="0" w:sz="0" w:val="nil"/>
         </w:pBdr>
         <w:shd w:fill="auto" w:val="clear"/>
-        <w:contextualSpacing w:val="0"/>
         <w:rPr>
           <w:color w:val="000000"/>
         </w:rPr>
@@ -2399,31 +2353,29 @@
           <w:between w:space="0" w:sz="0" w:val="nil"/>
         </w:pBdr>
         <w:shd w:fill="auto" w:val="clear"/>
-        <w:contextualSpacing w:val="0"/>
-        <w:rPr>
-          <w:color w:val="000000"/>
-        </w:rPr>
-      </w:pPr>
-      <w:r>
-        <w:rPr>
-          <w:rtl w:val="0"/>
-        </w:rPr>
-      </w:r>
-    </w:p>
-    <w:p>
-      <w:pPr>
-        <w:keepNext w:val="0"/>
-        <w:keepLines w:val="0"/>
-        <w:widowControl w:val="0"/>
-        <w:pBdr>
-          <w:top w:space="0" w:sz="0" w:val="nil"/>
-          <w:left w:space="0" w:sz="0" w:val="nil"/>
-          <w:bottom w:space="0" w:sz="0" w:val="nil"/>
-          <w:right w:space="0" w:sz="0" w:val="nil"/>
-          <w:between w:space="0" w:sz="0" w:val="nil"/>
-        </w:pBdr>
-        <w:shd w:fill="auto" w:val="clear"/>
-        <w:contextualSpacing w:val="0"/>
+        <w:rPr>
+          <w:color w:val="000000"/>
+        </w:rPr>
+      </w:pPr>
+      <w:r>
+        <w:rPr>
+          <w:rtl w:val="0"/>
+        </w:rPr>
+      </w:r>
+    </w:p>
+    <w:p>
+      <w:pPr>
+        <w:keepNext w:val="0"/>
+        <w:keepLines w:val="0"/>
+        <w:widowControl w:val="0"/>
+        <w:pBdr>
+          <w:top w:space="0" w:sz="0" w:val="nil"/>
+          <w:left w:space="0" w:sz="0" w:val="nil"/>
+          <w:bottom w:space="0" w:sz="0" w:val="nil"/>
+          <w:right w:space="0" w:sz="0" w:val="nil"/>
+          <w:between w:space="0" w:sz="0" w:val="nil"/>
+        </w:pBdr>
+        <w:shd w:fill="auto" w:val="clear"/>
         <w:rPr>
           <w:color w:val="000000"/>
         </w:rPr>
@@ -2518,7 +2470,6 @@
           <w:between w:space="0" w:sz="0" w:val="nil"/>
         </w:pBdr>
         <w:shd w:fill="auto" w:val="clear"/>
-        <w:contextualSpacing w:val="0"/>
         <w:rPr>
           <w:color w:val="000000"/>
         </w:rPr>
@@ -2593,7 +2544,6 @@
           <w:between w:space="0" w:sz="0" w:val="nil"/>
         </w:pBdr>
         <w:shd w:fill="auto" w:val="clear"/>
-        <w:contextualSpacing w:val="0"/>
         <w:rPr>
           <w:color w:val="000000"/>
         </w:rPr>
@@ -2668,7 +2618,6 @@
           <w:between w:space="0" w:sz="0" w:val="nil"/>
         </w:pBdr>
         <w:shd w:fill="auto" w:val="clear"/>
-        <w:contextualSpacing w:val="0"/>
         <w:rPr>
           <w:color w:val="000000"/>
         </w:rPr>
@@ -2770,7 +2719,6 @@
           <w:between w:space="0" w:sz="0" w:val="nil"/>
         </w:pBdr>
         <w:shd w:fill="auto" w:val="clear"/>
-        <w:contextualSpacing w:val="0"/>
         <w:rPr>
           <w:color w:val="000000"/>
         </w:rPr>
@@ -2848,7 +2796,6 @@
           <w:between w:space="0" w:sz="0" w:val="nil"/>
         </w:pBdr>
         <w:shd w:fill="auto" w:val="clear"/>
-        <w:contextualSpacing w:val="0"/>
         <w:rPr>
           <w:color w:val="000000"/>
         </w:rPr>
@@ -2882,31 +2829,29 @@
           <w:between w:space="0" w:sz="0" w:val="nil"/>
         </w:pBdr>
         <w:shd w:fill="auto" w:val="clear"/>
-        <w:contextualSpacing w:val="0"/>
-        <w:rPr>
-          <w:color w:val="000000"/>
-        </w:rPr>
-      </w:pPr>
-      <w:r>
-        <w:rPr>
-          <w:rtl w:val="0"/>
-        </w:rPr>
-      </w:r>
-    </w:p>
-    <w:p>
-      <w:pPr>
-        <w:keepNext w:val="0"/>
-        <w:keepLines w:val="0"/>
-        <w:widowControl w:val="0"/>
-        <w:pBdr>
-          <w:top w:space="0" w:sz="0" w:val="nil"/>
-          <w:left w:space="0" w:sz="0" w:val="nil"/>
-          <w:bottom w:space="0" w:sz="0" w:val="nil"/>
-          <w:right w:space="0" w:sz="0" w:val="nil"/>
-          <w:between w:space="0" w:sz="0" w:val="nil"/>
-        </w:pBdr>
-        <w:shd w:fill="auto" w:val="clear"/>
-        <w:contextualSpacing w:val="0"/>
+        <w:rPr>
+          <w:color w:val="000000"/>
+        </w:rPr>
+      </w:pPr>
+      <w:r>
+        <w:rPr>
+          <w:rtl w:val="0"/>
+        </w:rPr>
+      </w:r>
+    </w:p>
+    <w:p>
+      <w:pPr>
+        <w:keepNext w:val="0"/>
+        <w:keepLines w:val="0"/>
+        <w:widowControl w:val="0"/>
+        <w:pBdr>
+          <w:top w:space="0" w:sz="0" w:val="nil"/>
+          <w:left w:space="0" w:sz="0" w:val="nil"/>
+          <w:bottom w:space="0" w:sz="0" w:val="nil"/>
+          <w:right w:space="0" w:sz="0" w:val="nil"/>
+          <w:between w:space="0" w:sz="0" w:val="nil"/>
+        </w:pBdr>
+        <w:shd w:fill="auto" w:val="clear"/>
         <w:rPr>
           <w:color w:val="000000"/>
         </w:rPr>
@@ -2940,7 +2885,6 @@
           <w:between w:space="0" w:sz="0" w:val="nil"/>
         </w:pBdr>
         <w:shd w:fill="auto" w:val="clear"/>
-        <w:contextualSpacing w:val="0"/>
         <w:rPr>
           <w:color w:val="000000"/>
         </w:rPr>
@@ -2974,7 +2918,6 @@
           <w:between w:space="0" w:sz="0" w:val="nil"/>
         </w:pBdr>
         <w:shd w:fill="auto" w:val="clear"/>
-        <w:contextualSpacing w:val="0"/>
         <w:rPr>
           <w:color w:val="000000"/>
         </w:rPr>
@@ -3045,31 +2988,29 @@
           <w:between w:space="0" w:sz="0" w:val="nil"/>
         </w:pBdr>
         <w:shd w:fill="auto" w:val="clear"/>
-        <w:contextualSpacing w:val="0"/>
-        <w:rPr>
-          <w:color w:val="000000"/>
-        </w:rPr>
-      </w:pPr>
-      <w:r>
-        <w:rPr>
-          <w:rtl w:val="0"/>
-        </w:rPr>
-      </w:r>
-    </w:p>
-    <w:p>
-      <w:pPr>
-        <w:keepNext w:val="0"/>
-        <w:keepLines w:val="0"/>
-        <w:widowControl w:val="0"/>
-        <w:pBdr>
-          <w:top w:space="0" w:sz="0" w:val="nil"/>
-          <w:left w:space="0" w:sz="0" w:val="nil"/>
-          <w:bottom w:space="0" w:sz="0" w:val="nil"/>
-          <w:right w:space="0" w:sz="0" w:val="nil"/>
-          <w:between w:space="0" w:sz="0" w:val="nil"/>
-        </w:pBdr>
-        <w:shd w:fill="auto" w:val="clear"/>
-        <w:contextualSpacing w:val="0"/>
+        <w:rPr>
+          <w:color w:val="000000"/>
+        </w:rPr>
+      </w:pPr>
+      <w:r>
+        <w:rPr>
+          <w:rtl w:val="0"/>
+        </w:rPr>
+      </w:r>
+    </w:p>
+    <w:p>
+      <w:pPr>
+        <w:keepNext w:val="0"/>
+        <w:keepLines w:val="0"/>
+        <w:widowControl w:val="0"/>
+        <w:pBdr>
+          <w:top w:space="0" w:sz="0" w:val="nil"/>
+          <w:left w:space="0" w:sz="0" w:val="nil"/>
+          <w:bottom w:space="0" w:sz="0" w:val="nil"/>
+          <w:right w:space="0" w:sz="0" w:val="nil"/>
+          <w:between w:space="0" w:sz="0" w:val="nil"/>
+        </w:pBdr>
+        <w:shd w:fill="auto" w:val="clear"/>
         <w:rPr>
           <w:color w:val="000000"/>
         </w:rPr>
@@ -3120,7 +3061,6 @@
           <w:between w:space="0" w:sz="0" w:val="nil"/>
         </w:pBdr>
         <w:shd w:fill="auto" w:val="clear"/>
-        <w:contextualSpacing w:val="0"/>
         <w:rPr>
           <w:color w:val="000000"/>
         </w:rPr>
@@ -3161,7 +3101,6 @@
           <w:between w:space="0" w:sz="0" w:val="nil"/>
         </w:pBdr>
         <w:shd w:fill="auto" w:val="clear"/>
-        <w:contextualSpacing w:val="0"/>
         <w:rPr>
           <w:color w:val="000000"/>
         </w:rPr>
@@ -3236,7 +3175,6 @@
           <w:between w:space="0" w:sz="0" w:val="nil"/>
         </w:pBdr>
         <w:shd w:fill="auto" w:val="clear"/>
-        <w:contextualSpacing w:val="0"/>
         <w:rPr>
           <w:color w:val="000000"/>
         </w:rPr>
@@ -3270,31 +3208,29 @@
           <w:between w:space="0" w:sz="0" w:val="nil"/>
         </w:pBdr>
         <w:shd w:fill="auto" w:val="clear"/>
-        <w:contextualSpacing w:val="0"/>
-        <w:rPr>
-          <w:color w:val="000000"/>
-        </w:rPr>
-      </w:pPr>
-      <w:r>
-        <w:rPr>
-          <w:rtl w:val="0"/>
-        </w:rPr>
-      </w:r>
-    </w:p>
-    <w:p>
-      <w:pPr>
-        <w:keepNext w:val="0"/>
-        <w:keepLines w:val="0"/>
-        <w:widowControl w:val="0"/>
-        <w:pBdr>
-          <w:top w:space="0" w:sz="0" w:val="nil"/>
-          <w:left w:space="0" w:sz="0" w:val="nil"/>
-          <w:bottom w:space="0" w:sz="0" w:val="nil"/>
-          <w:right w:space="0" w:sz="0" w:val="nil"/>
-          <w:between w:space="0" w:sz="0" w:val="nil"/>
-        </w:pBdr>
-        <w:shd w:fill="auto" w:val="clear"/>
-        <w:contextualSpacing w:val="0"/>
+        <w:rPr>
+          <w:color w:val="000000"/>
+        </w:rPr>
+      </w:pPr>
+      <w:r>
+        <w:rPr>
+          <w:rtl w:val="0"/>
+        </w:rPr>
+      </w:r>
+    </w:p>
+    <w:p>
+      <w:pPr>
+        <w:keepNext w:val="0"/>
+        <w:keepLines w:val="0"/>
+        <w:widowControl w:val="0"/>
+        <w:pBdr>
+          <w:top w:space="0" w:sz="0" w:val="nil"/>
+          <w:left w:space="0" w:sz="0" w:val="nil"/>
+          <w:bottom w:space="0" w:sz="0" w:val="nil"/>
+          <w:right w:space="0" w:sz="0" w:val="nil"/>
+          <w:between w:space="0" w:sz="0" w:val="nil"/>
+        </w:pBdr>
+        <w:shd w:fill="auto" w:val="clear"/>
         <w:rPr>
           <w:color w:val="000000"/>
         </w:rPr>
@@ -3328,7 +3264,6 @@
           <w:between w:space="0" w:sz="0" w:val="nil"/>
         </w:pBdr>
         <w:shd w:fill="auto" w:val="clear"/>
-        <w:contextualSpacing w:val="0"/>
         <w:rPr>
           <w:color w:val="000000"/>
         </w:rPr>
@@ -3362,7 +3297,6 @@
           <w:between w:space="0" w:sz="0" w:val="nil"/>
         </w:pBdr>
         <w:shd w:fill="auto" w:val="clear"/>
-        <w:contextualSpacing w:val="0"/>
         <w:rPr>
           <w:color w:val="000000"/>
         </w:rPr>
@@ -3413,31 +3347,29 @@
           <w:between w:space="0" w:sz="0" w:val="nil"/>
         </w:pBdr>
         <w:shd w:fill="auto" w:val="clear"/>
-        <w:contextualSpacing w:val="0"/>
-        <w:rPr>
-          <w:color w:val="000000"/>
-        </w:rPr>
-      </w:pPr>
-      <w:r>
-        <w:rPr>
-          <w:rtl w:val="0"/>
-        </w:rPr>
-      </w:r>
-    </w:p>
-    <w:p>
-      <w:pPr>
-        <w:keepNext w:val="0"/>
-        <w:keepLines w:val="0"/>
-        <w:widowControl w:val="0"/>
-        <w:pBdr>
-          <w:top w:space="0" w:sz="0" w:val="nil"/>
-          <w:left w:space="0" w:sz="0" w:val="nil"/>
-          <w:bottom w:space="0" w:sz="0" w:val="nil"/>
-          <w:right w:space="0" w:sz="0" w:val="nil"/>
-          <w:between w:space="0" w:sz="0" w:val="nil"/>
-        </w:pBdr>
-        <w:shd w:fill="auto" w:val="clear"/>
-        <w:contextualSpacing w:val="0"/>
+        <w:rPr>
+          <w:color w:val="000000"/>
+        </w:rPr>
+      </w:pPr>
+      <w:r>
+        <w:rPr>
+          <w:rtl w:val="0"/>
+        </w:rPr>
+      </w:r>
+    </w:p>
+    <w:p>
+      <w:pPr>
+        <w:keepNext w:val="0"/>
+        <w:keepLines w:val="0"/>
+        <w:widowControl w:val="0"/>
+        <w:pBdr>
+          <w:top w:space="0" w:sz="0" w:val="nil"/>
+          <w:left w:space="0" w:sz="0" w:val="nil"/>
+          <w:bottom w:space="0" w:sz="0" w:val="nil"/>
+          <w:right w:space="0" w:sz="0" w:val="nil"/>
+          <w:between w:space="0" w:sz="0" w:val="nil"/>
+        </w:pBdr>
+        <w:shd w:fill="auto" w:val="clear"/>
         <w:rPr>
           <w:color w:val="000000"/>
         </w:rPr>
@@ -3522,7 +3454,6 @@
           <w:between w:space="0" w:sz="0" w:val="nil"/>
         </w:pBdr>
         <w:shd w:fill="auto" w:val="clear"/>
-        <w:contextualSpacing w:val="0"/>
         <w:rPr>
           <w:color w:val="000000"/>
         </w:rPr>
@@ -3597,7 +3528,6 @@
           <w:between w:space="0" w:sz="0" w:val="nil"/>
         </w:pBdr>
         <w:shd w:fill="auto" w:val="clear"/>
-        <w:contextualSpacing w:val="0"/>
         <w:rPr>
           <w:color w:val="000000"/>
         </w:rPr>
@@ -3732,7 +3662,6 @@
           <w:between w:space="0" w:sz="0" w:val="nil"/>
         </w:pBdr>
         <w:shd w:fill="auto" w:val="clear"/>
-        <w:contextualSpacing w:val="0"/>
         <w:rPr>
           <w:color w:val="000000"/>
         </w:rPr>
@@ -3915,7 +3844,6 @@
           <w:between w:space="0" w:sz="0" w:val="nil"/>
         </w:pBdr>
         <w:shd w:fill="auto" w:val="clear"/>
-        <w:contextualSpacing w:val="0"/>
         <w:rPr>
           <w:color w:val="000000"/>
         </w:rPr>
@@ -4018,7 +3946,6 @@
           <w:between w:space="0" w:sz="0" w:val="nil"/>
         </w:pBdr>
         <w:shd w:fill="auto" w:val="clear"/>
-        <w:contextualSpacing w:val="0"/>
         <w:rPr>
           <w:color w:val="000000"/>
         </w:rPr>
@@ -4066,7 +3993,6 @@
           <w:between w:space="0" w:sz="0" w:val="nil"/>
         </w:pBdr>
         <w:shd w:fill="auto" w:val="clear"/>
-        <w:contextualSpacing w:val="0"/>
         <w:rPr>
           <w:color w:val="000000"/>
         </w:rPr>
@@ -4158,7 +4084,6 @@
           <w:between w:space="0" w:sz="0" w:val="nil"/>
         </w:pBdr>
         <w:shd w:fill="auto" w:val="clear"/>
-        <w:contextualSpacing w:val="0"/>
         <w:rPr>
           <w:color w:val="000000"/>
         </w:rPr>
@@ -4199,7 +4124,6 @@
           <w:between w:space="0" w:sz="0" w:val="nil"/>
         </w:pBdr>
         <w:shd w:fill="auto" w:val="clear"/>
-        <w:contextualSpacing w:val="0"/>
         <w:rPr>
           <w:color w:val="000000"/>
         </w:rPr>
@@ -4233,7 +4157,6 @@
           <w:between w:space="0" w:sz="0" w:val="nil"/>
         </w:pBdr>
         <w:shd w:fill="auto" w:val="clear"/>
-        <w:contextualSpacing w:val="0"/>
         <w:rPr>
           <w:color w:val="000000"/>
         </w:rPr>
@@ -4271,7 +4194,6 @@
         <w:shd w:fill="auto" w:val="clear"/>
         <w:spacing w:after="0" w:before="0" w:line="240" w:lineRule="auto"/>
         <w:ind w:left="0" w:right="0" w:firstLine="0"/>
-        <w:contextualSpacing w:val="0"/>
         <w:jc w:val="left"/>
         <w:rPr>
           <w:rFonts w:ascii="Arial" w:cs="Arial" w:eastAsia="Arial" w:hAnsi="Arial"/>
